--- a/File1.docx
+++ b/File1.docx
@@ -14,6 +14,26 @@
         </w:rPr>
         <w:t>Hello World!</w:t>
       </w:r>
+    </w:p>
+    <w:p>
+      <w:pPr>
+        <w:rPr>
+          <w:lang w:val="en-US"/>
+        </w:rPr>
+      </w:pPr>
+      <w:r>
+        <w:rPr>
+          <w:lang w:val="en-US"/>
+        </w:rPr>
+        <w:t>Hello World!</w:t>
+      </w:r>
+    </w:p>
+    <w:p>
+      <w:pPr>
+        <w:rPr>
+          <w:lang w:val="en-US"/>
+        </w:rPr>
+      </w:pPr>
     </w:p>
     <w:sectPr>
       <w:pgSz w:w="11900" w:h="16840"/>

--- a/File1.docx
+++ b/File1.docx
@@ -14,26 +14,6 @@
         </w:rPr>
         <w:t>Hello World!</w:t>
       </w:r>
-    </w:p>
-    <w:p>
-      <w:pPr>
-        <w:rPr>
-          <w:lang w:val="en-US"/>
-        </w:rPr>
-      </w:pPr>
-      <w:r>
-        <w:rPr>
-          <w:lang w:val="en-US"/>
-        </w:rPr>
-        <w:t>Hello World!</w:t>
-      </w:r>
-    </w:p>
-    <w:p>
-      <w:pPr>
-        <w:rPr>
-          <w:lang w:val="en-US"/>
-        </w:rPr>
-      </w:pPr>
     </w:p>
     <w:sectPr>
       <w:pgSz w:w="11900" w:h="16840"/>
